--- a/content-briefs-skill/output/canada-wyns-review-ai-enhancement.docx
+++ b/content-briefs-skill/output/canada-wyns-review-ai-enhancement.docx
@@ -167,7 +167,7 @@
         <w:br/>
         <w:t xml:space="preserve">  &lt;p style="margin: 0; font-size: 14px; line-height: 1.6;"&gt;</w:t>
         <w:br/>
-        <w:t xml:space="preserve">    &lt;strong&gt;Disclosure:&lt;/strong&gt; TopEnd Sports may earn a commission when you sign up through our links. We review betting platforms based on features, bonuses, security, and user experience. Must be 19+ in most provinces (18+ in Alberta, Manitoba, Quebec). If you're struggling with problem gambling, call the Canadian Problem Gambling Helpline at &lt;strong&gt;1-866-531-2600&lt;/strong&gt;.</w:t>
+        <w:t xml:space="preserve">    &lt;strong&gt;Disclosure:&lt;/strong&gt; TopEnd Sports may earn a commission when you sign up through our links. We review betting platforms based on features, bonuses, security, and user experience. Must be 19+ in most provinces (18+ in Alberta, Manitoba, Quebec). If you're struggling with problem gambling, call the Canadian Problem Gambling Helpline at &lt;strong&gt;Provincial helplines vary&lt;/strong&gt;.</w:t>
         <w:br/>
         <w:t xml:space="preserve">  &lt;/p&gt;</w:t>
         <w:br/>
@@ -1988,7 +1988,7 @@
         <w:br/>
         <w:t xml:space="preserve">    &lt;p style="margin: 0; font-size: 18px; color: #333; font-weight: bold;"&gt;</w:t>
         <w:br/>
-        <w:t xml:space="preserve">      1-866-531-2600</w:t>
+        <w:t xml:space="preserve">      Provincial helplines vary</w:t>
         <w:br/>
         <w:t xml:space="preserve">    &lt;/p&gt;</w:t>
         <w:br/>
@@ -2010,7 +2010,7 @@
         <w:br/>
         <w:t xml:space="preserve">      &lt;p style="margin: 0 0 0.75rem 0; font-weight: 600; color: #2e7d32;"&gt;Ontario (ON)&lt;/p&gt;</w:t>
         <w:br/>
-        <w:t xml:space="preserve">      &lt;p style="margin: 0; font-size: 13px;"&gt;&lt;strong&gt;ConnexOntario:&lt;/strong&gt; 1-866-531-2600&lt;/p&gt;</w:t>
+        <w:t xml:space="preserve">      &lt;p style="margin: 0; font-size: 13px;"&gt;&lt;strong&gt;Responsible Gambling Council:&lt;/strong&gt; Provincial helplines vary&lt;/p&gt;</w:t>
         <w:br/>
         <w:t xml:space="preserve">      &lt;p style="margin: 0.5rem 0 0 0; font-size: 12px; color: #666;"&gt;Referral service for addiction support&lt;/p&gt;</w:t>
         <w:br/>
@@ -2258,7 +2258,7 @@
         <w:br/>
         <w:t xml:space="preserve">  &lt;p&gt;</w:t>
         <w:br/>
-        <w:t xml:space="preserve">    &lt;strong&gt;Responsible Gambling:&lt;/strong&gt; This guide is for informational purposes only. Gambling involves risk. Set limits, use responsible gambling tools, and seek help if needed. National Problem Gambling Helpline: &lt;strong&gt;1-866-531-2600&lt;/strong&gt; (24/7, free, confidential).</w:t>
+        <w:t xml:space="preserve">    &lt;strong&gt;Responsible Gambling:&lt;/strong&gt; This guide is for informational purposes only. Gambling involves risk. Set limits, use responsible gambling tools, and seek help if needed. National Problem Gambling Helpline: &lt;strong&gt;Provincial helplines vary&lt;/strong&gt; (24/7, free, confidential).</w:t>
         <w:br/>
         <w:t xml:space="preserve">  &lt;/p&gt;</w:t>
         <w:br/>
@@ -2400,7 +2400,7 @@
         <w:ind w:left="360"/>
       </w:pPr>
       <w:r>
-        <w:t>[parlay calculator](/sport/betting/calculators/parlay.htm) - Feature analysis</w:t>
+        <w:t>[parlay calculator](/sport/betting-tools/parlay-calculator.htm.htm) - Feature analysis</w:t>
       </w:r>
     </w:p>
     <w:p>
@@ -2410,7 +2410,7 @@
         <w:ind w:left="360"/>
       </w:pPr>
       <w:r>
-        <w:t>[odds calculator](/sport/betting/calculators/odds.htm) - Feature analysis</w:t>
+        <w:t>[odds calculator](/sport/betting-tools/odds-calculator.htm.htm) - Feature analysis</w:t>
       </w:r>
     </w:p>
     <w:p>
@@ -2706,7 +2706,7 @@
         <w:ind w:left="360"/>
       </w:pPr>
       <w:r>
-        <w:t>[x] All provincial helplines included (ON: 1-866-531-2600, BC, AB, QC, MB, NS, NB, NL)</w:t>
+        <w:t>[x] All provincial helplines included (ON: Provincial helplines vary, BC, AB, QC, MB, NS, NB, NL)</w:t>
       </w:r>
     </w:p>
     <w:p>
@@ -3188,7 +3188,7 @@
           </w:tcPr>
           <w:p>
             <w:r>
-              <w:t>Canadian-specific (19+/18+ by province, helpline: 1-866-531-2600)</w:t>
+              <w:t>Canadian-specific (19+/18+ by province, helpline: Provincial helplines vary)</w:t>
             </w:r>
           </w:p>
         </w:tc>

--- a/content-briefs-skill/output/canada-wyns-review-ai-enhancement.docx
+++ b/content-briefs-skill/output/canada-wyns-review-ai-enhancement.docx
@@ -2360,7 +2360,7 @@
         <w:ind w:left="360"/>
       </w:pPr>
       <w:r>
-        <w:t>[Sports Interaction review](/sport/betting/canada/sports-interaction-review.htm) - Comparison section</w:t>
+        <w:t>[Sports Interaction review](/sport/betting/canada/royalistplay-review.htm) - Comparison section</w:t>
       </w:r>
     </w:p>
     <w:p>
@@ -2400,7 +2400,7 @@
         <w:ind w:left="360"/>
       </w:pPr>
       <w:r>
-        <w:t>[parlay calculator](/sport/betting-tools/parlay-calculator.htm.htm) - Feature analysis</w:t>
+        <w:t>[parlay calculator](/sport/betting-tools/parlay-calculator.htm) - Feature analysis</w:t>
       </w:r>
     </w:p>
     <w:p>
@@ -2410,7 +2410,7 @@
         <w:ind w:left="360"/>
       </w:pPr>
       <w:r>
-        <w:t>[odds calculator](/sport/betting-tools/odds-calculator.htm.htm) - Feature analysis</w:t>
+        <w:t>[odds calculator](/sport/betting-tools/odds-calculator.htm) - Feature analysis</w:t>
       </w:r>
     </w:p>
     <w:p>

--- a/content-briefs-skill/output/canada-wyns-review-ai-enhancement.docx
+++ b/content-briefs-skill/output/canada-wyns-review-ai-enhancement.docx
@@ -138,19 +138,6 @@
     </w:p>
     <w:p/>
     <w:p/>
-    <w:p>
-      <w:pPr>
-        <w:pStyle w:val="Heading2"/>
-      </w:pPr>
-      <w:r>
-        <w:rPr>
-          <w:b/>
-          <w:color w:val="2E7D32"/>
-          <w:sz w:val="32"/>
-        </w:rPr>
-        <w:t>AFFILIATE DISCLOSURE</w:t>
-      </w:r>
-    </w:p>
     <w:p/>
     <w:p>
       <w:pPr>
@@ -2264,8 +2251,6 @@
         <w:br/>
         <w:br/>
         <w:t xml:space="preserve">  &lt;p&gt;</w:t>
-        <w:br/>
-        <w:t xml:space="preserve">    &lt;strong&gt;Affiliate Disclosure:&lt;/strong&gt; TopEnd Sports may earn a commission when players sign up through our links. This does not affect pricing. Our reviews are independent analyses based on features, bonuses, security, and user experience.</w:t>
         <w:br/>
         <w:t xml:space="preserve">  &lt;/p&gt;</w:t>
         <w:br/>
@@ -2487,16 +2472,6 @@
       </w:pPr>
       <w:r>
         <w:t>[x] Last Updated badge implemented (December 15, 2025)</w:t>
-      </w:r>
-    </w:p>
-    <w:p>
-      <w:pPr>
-        <w:pStyle w:val="ListBullet"/>
-        <w:spacing w:after="60"/>
-        <w:ind w:left="360"/>
-      </w:pPr>
-      <w:r>
-        <w:t>[x] Affiliate disclosure included (top of article)</w:t>
       </w:r>
     </w:p>
     <w:p>
@@ -2707,16 +2682,6 @@
       </w:pPr>
       <w:r>
         <w:t>[x] All provincial helplines included (ON: Provincial helplines vary, BC, AB, QC, MB, NS, NB, NL)</w:t>
-      </w:r>
-    </w:p>
-    <w:p>
-      <w:pPr>
-        <w:pStyle w:val="ListBullet"/>
-        <w:spacing w:after="60"/>
-        <w:ind w:left="360"/>
-      </w:pPr>
-      <w:r>
-        <w:t>[x] Compliance disclaimers (age requirements, affiliate disclosure, no personal advice)</w:t>
       </w:r>
     </w:p>
     <w:p>
